--- a/docs/Asteroid Tapper.docx
+++ b/docs/Asteroid Tapper.docx
@@ -16,7 +16,6 @@
           <w:u w:val="single"/>
         </w:rPr>
       </w:pPr>
-      <w:proofErr w:type="spellStart"/>
       <w:r>
         <w:rPr>
           <w:b/>
@@ -25,10 +24,15 @@
           <w:szCs w:val="52"/>
           <w:u w:val="single"/>
         </w:rPr>
-        <w:t>Asteroid</w:t>
-      </w:r>
-      <w:proofErr w:type="spellEnd"/>
-      <w:r>
+        <w:t>Asteroid Tapper</w:t>
+      </w:r>
+    </w:p>
+    <w:p>
+      <w:pPr>
+        <w:tabs>
+          <w:tab w:val="left" w:pos="3000"/>
+        </w:tabs>
+        <w:jc w:val="center"/>
         <w:rPr>
           <w:b/>
           <w:bCs/>
@@ -36,20 +40,7 @@
           <w:szCs w:val="52"/>
           <w:u w:val="single"/>
         </w:rPr>
-        <w:t xml:space="preserve"> </w:t>
-      </w:r>
-      <w:proofErr w:type="spellStart"/>
-      <w:r>
-        <w:rPr>
-          <w:b/>
-          <w:bCs/>
-          <w:sz w:val="52"/>
-          <w:szCs w:val="52"/>
-          <w:u w:val="single"/>
-        </w:rPr>
-        <w:t>Tapper</w:t>
-      </w:r>
-      <w:proofErr w:type="spellEnd"/>
+      </w:pPr>
     </w:p>
     <w:p>
       <w:pPr>
@@ -58,21 +49,6 @@
         </w:tabs>
         <w:jc w:val="center"/>
         <w:rPr>
-          <w:b/>
-          <w:bCs/>
-          <w:sz w:val="52"/>
-          <w:szCs w:val="52"/>
-          <w:u w:val="single"/>
-        </w:rPr>
-      </w:pPr>
-    </w:p>
-    <w:p>
-      <w:pPr>
-        <w:tabs>
-          <w:tab w:val="left" w:pos="3000"/>
-        </w:tabs>
-        <w:jc w:val="center"/>
-        <w:rPr>
           <w:sz w:val="28"/>
           <w:szCs w:val="28"/>
         </w:rPr>
@@ -90,102 +66,7 @@
           <w:szCs w:val="28"/>
         </w:rPr>
         <w:br/>
-      </w:r>
-      <w:proofErr w:type="spellStart"/>
-      <w:r>
-        <w:rPr>
-          <w:sz w:val="28"/>
-          <w:szCs w:val="28"/>
-        </w:rPr>
-        <w:t>Tap</w:t>
-      </w:r>
-      <w:proofErr w:type="spellEnd"/>
-      <w:r>
-        <w:rPr>
-          <w:sz w:val="28"/>
-          <w:szCs w:val="28"/>
-        </w:rPr>
-        <w:t xml:space="preserve"> </w:t>
-      </w:r>
-      <w:proofErr w:type="spellStart"/>
-      <w:r>
-        <w:rPr>
-          <w:sz w:val="28"/>
-          <w:szCs w:val="28"/>
-        </w:rPr>
-        <w:t>Tap</w:t>
-      </w:r>
-      <w:proofErr w:type="spellEnd"/>
-      <w:r>
-        <w:rPr>
-          <w:sz w:val="28"/>
-          <w:szCs w:val="28"/>
-        </w:rPr>
-        <w:t xml:space="preserve"> </w:t>
-      </w:r>
-      <w:proofErr w:type="spellStart"/>
-      <w:r>
-        <w:rPr>
-          <w:sz w:val="28"/>
-          <w:szCs w:val="28"/>
-        </w:rPr>
-        <w:t>Tap</w:t>
-      </w:r>
-      <w:proofErr w:type="spellEnd"/>
-      <w:r>
-        <w:rPr>
-          <w:sz w:val="28"/>
-          <w:szCs w:val="28"/>
-        </w:rPr>
-        <w:t xml:space="preserve"> para defender a Terra </w:t>
-      </w:r>
-      <w:proofErr w:type="spellStart"/>
-      <w:r>
-        <w:rPr>
-          <w:sz w:val="28"/>
-          <w:szCs w:val="28"/>
-        </w:rPr>
-        <w:t>Tap</w:t>
-      </w:r>
-      <w:proofErr w:type="spellEnd"/>
-      <w:r>
-        <w:rPr>
-          <w:sz w:val="28"/>
-          <w:szCs w:val="28"/>
-        </w:rPr>
-        <w:t xml:space="preserve"> </w:t>
-      </w:r>
-      <w:proofErr w:type="spellStart"/>
-      <w:r>
-        <w:rPr>
-          <w:sz w:val="28"/>
-          <w:szCs w:val="28"/>
-        </w:rPr>
-        <w:t>Tap</w:t>
-      </w:r>
-      <w:proofErr w:type="spellEnd"/>
-      <w:r>
-        <w:rPr>
-          <w:sz w:val="28"/>
-          <w:szCs w:val="28"/>
-        </w:rPr>
-        <w:t xml:space="preserve"> </w:t>
-      </w:r>
-      <w:proofErr w:type="spellStart"/>
-      <w:r>
-        <w:rPr>
-          <w:sz w:val="28"/>
-          <w:szCs w:val="28"/>
-        </w:rPr>
-        <w:t>Tap</w:t>
-      </w:r>
-      <w:proofErr w:type="spellEnd"/>
-      <w:r>
-        <w:rPr>
-          <w:sz w:val="28"/>
-          <w:szCs w:val="28"/>
-        </w:rPr>
-        <w:t>!</w:t>
+        <w:t>Tap Tap Tap para defender a Terra Tap Tap Tap!</w:t>
       </w:r>
     </w:p>
     <w:p>
@@ -289,25 +170,7 @@
           <w:sz w:val="28"/>
           <w:szCs w:val="28"/>
         </w:rPr>
-        <w:t>Equipa</w:t>
-      </w:r>
-      <w:r>
-        <w:rPr>
-          <w:b/>
-          <w:bCs/>
-          <w:sz w:val="28"/>
-          <w:szCs w:val="28"/>
-        </w:rPr>
-        <w:t>:</w:t>
-      </w:r>
-      <w:r>
-        <w:rPr>
-          <w:b/>
-          <w:bCs/>
-          <w:sz w:val="28"/>
-          <w:szCs w:val="28"/>
-        </w:rPr>
-        <w:t xml:space="preserve"> </w:t>
+        <w:t xml:space="preserve">Equipa: </w:t>
       </w:r>
       <w:r>
         <w:rPr>
@@ -337,17 +200,8 @@
           <w:sz w:val="24"/>
           <w:szCs w:val="24"/>
         </w:rPr>
-        <w:t xml:space="preserve">Denis </w:t>
-      </w:r>
-      <w:proofErr w:type="spellStart"/>
-      <w:r>
-        <w:rPr>
-          <w:sz w:val="24"/>
-          <w:szCs w:val="24"/>
-        </w:rPr>
-        <w:t>Voicu</w:t>
-      </w:r>
-      <w:proofErr w:type="spellEnd"/>
+        <w:t>Denis Voicu</w:t>
+      </w:r>
     </w:p>
     <w:p>
       <w:pPr>
@@ -555,23 +409,7 @@
           <w:sz w:val="24"/>
           <w:szCs w:val="24"/>
         </w:rPr>
-        <w:t xml:space="preserve"> cada miss-</w:t>
-      </w:r>
-      <w:proofErr w:type="spellStart"/>
-      <w:r>
-        <w:rPr>
-          <w:sz w:val="24"/>
-          <w:szCs w:val="24"/>
-        </w:rPr>
-        <w:t>click</w:t>
-      </w:r>
-      <w:proofErr w:type="spellEnd"/>
-      <w:r>
-        <w:rPr>
-          <w:sz w:val="24"/>
-          <w:szCs w:val="24"/>
-        </w:rPr>
-        <w:t xml:space="preserve"> o </w:t>
+        <w:t xml:space="preserve"> cada miss-click o </w:t>
       </w:r>
       <w:r>
         <w:rPr>
@@ -688,17 +526,8 @@
           <w:sz w:val="24"/>
           <w:szCs w:val="24"/>
         </w:rPr>
-        <w:t xml:space="preserve">1 </w:t>
-      </w:r>
-      <w:proofErr w:type="spellStart"/>
-      <w:r>
-        <w:rPr>
-          <w:sz w:val="24"/>
-          <w:szCs w:val="24"/>
-        </w:rPr>
-        <w:t>tap</w:t>
-      </w:r>
-      <w:proofErr w:type="spellEnd"/>
+        <w:t>1 tap</w:t>
+      </w:r>
     </w:p>
     <w:p>
       <w:pPr>
@@ -843,7 +672,14 @@
           <w:sz w:val="24"/>
           <w:szCs w:val="24"/>
         </w:rPr>
-        <w:t>Velocidade: lento</w:t>
+        <w:t xml:space="preserve">Velocidade: </w:t>
+      </w:r>
+      <w:r>
+        <w:rPr>
+          <w:sz w:val="24"/>
+          <w:szCs w:val="24"/>
+        </w:rPr>
+        <w:t>rápido</w:t>
       </w:r>
     </w:p>
     <w:p>
@@ -868,17 +704,8 @@
           <w:sz w:val="24"/>
           <w:szCs w:val="24"/>
         </w:rPr>
-        <w:t xml:space="preserve">3 </w:t>
-      </w:r>
-      <w:proofErr w:type="spellStart"/>
-      <w:r>
-        <w:rPr>
-          <w:sz w:val="24"/>
-          <w:szCs w:val="24"/>
-        </w:rPr>
-        <w:t>taps</w:t>
-      </w:r>
-      <w:proofErr w:type="spellEnd"/>
+        <w:t>3 taps</w:t>
+      </w:r>
     </w:p>
     <w:p>
       <w:pPr>
@@ -902,21 +729,7 @@
           <w:sz w:val="24"/>
           <w:szCs w:val="24"/>
         </w:rPr>
-        <w:t xml:space="preserve">Número de cliques para destruir: </w:t>
-      </w:r>
-      <w:r>
-        <w:rPr>
-          <w:sz w:val="24"/>
-          <w:szCs w:val="24"/>
-        </w:rPr>
-        <w:t>3</w:t>
-      </w:r>
-      <w:r>
-        <w:rPr>
-          <w:sz w:val="24"/>
-          <w:szCs w:val="24"/>
-        </w:rPr>
-        <w:t xml:space="preserve"> clique</w:t>
+        <w:t>Número de cliques para destruir: 3 clique</w:t>
       </w:r>
     </w:p>
     <w:p>
@@ -941,28 +754,7 @@
           <w:sz w:val="24"/>
           <w:szCs w:val="24"/>
         </w:rPr>
-        <w:t xml:space="preserve">Pontos: </w:t>
-      </w:r>
-      <w:r>
-        <w:rPr>
-          <w:sz w:val="24"/>
-          <w:szCs w:val="24"/>
-        </w:rPr>
-        <w:t>3</w:t>
-      </w:r>
-      <w:r>
-        <w:rPr>
-          <w:sz w:val="24"/>
-          <w:szCs w:val="24"/>
-        </w:rPr>
-        <w:t xml:space="preserve"> ponto</w:t>
-      </w:r>
-      <w:r>
-        <w:rPr>
-          <w:sz w:val="24"/>
-          <w:szCs w:val="24"/>
-        </w:rPr>
-        <w:t>s</w:t>
+        <w:t>Pontos: 3 pontos</w:t>
       </w:r>
     </w:p>
     <w:p>
@@ -987,14 +779,7 @@
           <w:sz w:val="24"/>
           <w:szCs w:val="24"/>
         </w:rPr>
-        <w:t xml:space="preserve">Velocidade: </w:t>
-      </w:r>
-      <w:r>
-        <w:rPr>
-          <w:sz w:val="24"/>
-          <w:szCs w:val="24"/>
-        </w:rPr>
-        <w:t>medio</w:t>
+        <w:t>Velocidade: medio</w:t>
       </w:r>
     </w:p>
     <w:p>
@@ -1019,17 +804,8 @@
           <w:sz w:val="24"/>
           <w:szCs w:val="24"/>
         </w:rPr>
-        <w:t xml:space="preserve">5 </w:t>
-      </w:r>
-      <w:proofErr w:type="spellStart"/>
-      <w:r>
-        <w:rPr>
-          <w:sz w:val="24"/>
-          <w:szCs w:val="24"/>
-        </w:rPr>
-        <w:t>taps</w:t>
-      </w:r>
-      <w:proofErr w:type="spellEnd"/>
+        <w:t>5 taps</w:t>
+      </w:r>
     </w:p>
     <w:p>
       <w:pPr>
@@ -1053,21 +829,7 @@
           <w:sz w:val="24"/>
           <w:szCs w:val="24"/>
         </w:rPr>
-        <w:t xml:space="preserve">Número de cliques para destruir: </w:t>
-      </w:r>
-      <w:r>
-        <w:rPr>
-          <w:sz w:val="24"/>
-          <w:szCs w:val="24"/>
-        </w:rPr>
-        <w:t>5</w:t>
-      </w:r>
-      <w:r>
-        <w:rPr>
-          <w:sz w:val="24"/>
-          <w:szCs w:val="24"/>
-        </w:rPr>
-        <w:t xml:space="preserve"> clique</w:t>
+        <w:t>Número de cliques para destruir: 5 clique</w:t>
       </w:r>
     </w:p>
     <w:p>
@@ -1099,7 +861,7 @@
           <w:sz w:val="24"/>
           <w:szCs w:val="24"/>
         </w:rPr>
-        <w:t>4</w:t>
+        <w:t>5</w:t>
       </w:r>
       <w:r>
         <w:rPr>
@@ -1138,7 +900,7 @@
           <w:sz w:val="24"/>
           <w:szCs w:val="24"/>
         </w:rPr>
-        <w:t>rápido</w:t>
+        <w:t>lento</w:t>
       </w:r>
     </w:p>
     <w:p>
